--- a/SDK/DotNet/Docs/developersmanual.docx
+++ b/SDK/DotNet/Docs/developersmanual.docx
@@ -1107,7 +1107,13 @@
     <w:p>
       <w:r>
         <w:lastRenderedPageBreak/>
-        <w:t>MGA is extendable by user provided functions, one of which is GME User Interface, which provides a standard user interface for defin</w:t>
+        <w:t xml:space="preserve">MGA is extendable by user provided </w:t>
+      </w:r>
+      <w:r>
+        <w:t>components</w:t>
+      </w:r>
+      <w:r>
+        <w:t>, one of which is GME User Interface, which provides a standard user interface for defin</w:t>
       </w:r>
       <w:r>
         <w:t>ing and manipulating graphs. O</w:t>
@@ -1119,7 +1125,10 @@
         <w:t>es</w:t>
       </w:r>
       <w:r>
-        <w:t xml:space="preserve"> of user functions </w:t>
+        <w:t xml:space="preserve"> of user </w:t>
+      </w:r>
+      <w:r>
+        <w:t xml:space="preserve">components </w:t>
       </w:r>
       <w:r>
         <w:t xml:space="preserve">are </w:t>
@@ -1140,10 +1149,16 @@
         <w:t xml:space="preserve">Interpreters are generic </w:t>
       </w:r>
       <w:r>
-        <w:t>functions, which are executed</w:t>
+        <w:t>components</w:t>
+      </w:r>
+      <w:r>
+        <w:t>, which are executed</w:t>
       </w:r>
       <w:r>
         <w:t xml:space="preserve"> on demand and which may transform/interpret the graph.</w:t>
+      </w:r>
+      <w:r>
+        <w:t xml:space="preserve"> They have to entry points: initialization and running. The former is called once, when the interpreter is loaded, while the latter is called whenever you request the interpreter to run.</w:t>
       </w:r>
     </w:p>
     <w:p>
@@ -1155,10 +1170,19 @@
         </w:numPr>
       </w:pPr>
       <w:r>
-        <w:t>Add-ons are functions, which are called whenever a given event happens in the graph.</w:t>
+        <w:t xml:space="preserve">Add-ons are </w:t>
+      </w:r>
+      <w:r>
+        <w:t>components</w:t>
+      </w:r>
+      <w:r>
+        <w:t>, which are called whenever a given event happens in the graph.</w:t>
       </w:r>
       <w:r>
         <w:t xml:space="preserve"> They can response to data changes, and may be used to augment GME with additional functions.</w:t>
+      </w:r>
+      <w:r>
+        <w:t xml:space="preserve"> They can handle global and object events, where global is any event connected to projects, and object events are called on accessing specific objects.</w:t>
       </w:r>
     </w:p>
     <w:p>
@@ -1314,6 +1338,22 @@
     </w:p>
     <w:p>
       <w:r>
+        <w:t>Basically, MGA is a data store, which is responsible for the data management. GME is the user interface, which makes the manipulation of these data easier</w:t>
+      </w:r>
+      <w:r>
+        <w:t xml:space="preserve">. Interpreter and </w:t>
+      </w:r>
+      <w:proofErr w:type="spellStart"/>
+      <w:r>
+        <w:t>addons</w:t>
+      </w:r>
+      <w:proofErr w:type="spellEnd"/>
+      <w:r>
+        <w:t xml:space="preserve"> are used for building specific functions.</w:t>
+      </w:r>
+    </w:p>
+    <w:p>
+      <w:r>
         <w:t>To support different programming languages MGA and the whole underlying archit</w:t>
       </w:r>
       <w:r>
@@ -1339,6 +1379,23 @@
       </w:r>
       <w:r>
         <w:t>.</w:t>
+      </w:r>
+    </w:p>
+    <w:p>
+      <w:r>
+        <w:t xml:space="preserve">In order to </w:t>
+      </w:r>
+      <w:r>
+        <w:t xml:space="preserve">keep the model </w:t>
+      </w:r>
+      <w:r>
+        <w:t>consistent</w:t>
+      </w:r>
+      <w:r>
+        <w:t>, any process accessing the model</w:t>
+      </w:r>
+      <w:r>
+        <w:t xml:space="preserve"> is obligated to initiate a transaction. When the process finished its job, the transaction must be committed or aborted. In case you forget to do so, the model may remain in an incorrect state, so exception handling and aborting on failure are absolutely necessary.</w:t>
       </w:r>
     </w:p>
     <w:p>
@@ -1381,6 +1438,16 @@
         </w:rPr>
       </w:pPr>
       <w:bookmarkStart w:id="5" w:name="_Toc275275325"/>
+      <w:r>
+        <w:t xml:space="preserve">It is really important to understand how COM is </w:t>
+      </w:r>
+      <w:r>
+        <w:t xml:space="preserve">handled by .NET, because It is different to how DLL’s are loaded and not that self-evident. When you use a COM object, the .NET framework will automatically find and load the appropriate DLL, or if it is already loaded, just use it. There is always one and only one COM object in the memory and the COM manager does not allocate separate data memories for </w:t>
+      </w:r>
+      <w:r>
+        <w:lastRenderedPageBreak/>
+        <w:t xml:space="preserve">different processes. Consequently, you should never use static variables in COM components, because this may lead to hard to detect problems. </w:t>
+      </w:r>
       <w:r>
         <w:br w:type="page"/>
       </w:r>
@@ -9800,7 +9867,7 @@
 </file>
 
 <file path=customXml/itemProps1.xml><?xml version="1.0" encoding="utf-8"?>
-<ds:datastoreItem xmlns:ds="http://schemas.openxmlformats.org/officeDocument/2006/customXml" ds:itemID="{B6268499-369E-4646-B648-C0B0EDFEEA14}">
+<ds:datastoreItem xmlns:ds="http://schemas.openxmlformats.org/officeDocument/2006/customXml" ds:itemID="{5B4AE8E8-073F-4217-B22C-14463CF33454}">
   <ds:schemaRefs>
     <ds:schemaRef ds:uri="http://schemas.openxmlformats.org/officeDocument/2006/bibliography"/>
   </ds:schemaRefs>
